--- a/StudiiFezabilitate/Avize/modele_cereri/01. iasi/07. Aviz PMI BSM/Model email.docx
+++ b/StudiiFezabilitate/Avize/modele_cereri/01. iasi/07. Aviz PMI BSM/Model email.docx
@@ -1,6 +1,6 @@
 
 <file path=word/document.xml><?xml version="1.0" encoding="utf-8"?>
-<w:document xmlns:wpc="http://schemas.microsoft.com/office/word/2010/wordprocessingCanvas" xmlns:cx="http://schemas.microsoft.com/office/drawing/2014/chartex" xmlns:cx1="http://schemas.microsoft.com/office/drawing/2015/9/8/chartex" xmlns:cx2="http://schemas.microsoft.com/office/drawing/2015/10/21/chartex" xmlns:cx3="http://schemas.microsoft.com/office/drawing/2016/5/9/chartex" xmlns:cx4="http://schemas.microsoft.com/office/drawing/2016/5/10/chartex" xmlns:cx5="http://schemas.microsoft.com/office/drawing/2016/5/11/chartex" xmlns:cx6="http://schemas.microsoft.com/office/drawing/2016/5/12/chartex" xmlns:cx7="http://schemas.microsoft.com/office/drawing/2016/5/13/chartex" xmlns:cx8="http://schemas.microsoft.com/office/drawing/2016/5/14/chartex" xmlns:mc="http://schemas.openxmlformats.org/markup-compatibility/2006" xmlns:aink="http://schemas.microsoft.com/office/drawing/2016/ink" xmlns:am3d="http://schemas.microsoft.com/office/drawing/2017/model3d" xmlns:o="urn:schemas-microsoft-com:office:office" xmlns:oel="http://schemas.microsoft.com/office/2019/extlst" xmlns:r="http://schemas.openxmlformats.org/officeDocument/2006/relationships" xmlns:m="http://schemas.openxmlformats.org/officeDocument/2006/math" xmlns:v="urn:schemas-microsoft-com:vml" xmlns:wp14="http://schemas.microsoft.com/office/word/2010/wordprocessingDrawing" xmlns:wp="http://schemas.openxmlformats.org/drawingml/2006/wordprocessingDrawing" xmlns:w10="urn:schemas-microsoft-com:office:word" xmlns:w="http://schemas.openxmlformats.org/wordprocessingml/2006/main" xmlns:w14="http://schemas.microsoft.com/office/word/2010/wordml" xmlns:w15="http://schemas.microsoft.com/office/word/2012/wordml" xmlns:w16cex="http://schemas.microsoft.com/office/word/2018/wordml/cex" xmlns:w16cid="http://schemas.microsoft.com/office/word/2016/wordml/cid" xmlns:w16="http://schemas.microsoft.com/office/word/2018/wordml" xmlns:w16du="http://schemas.microsoft.com/office/word/2023/wordml/word16du" xmlns:w16sdtdh="http://schemas.microsoft.com/office/word/2020/wordml/sdtdatahash" xmlns:w16se="http://schemas.microsoft.com/office/word/2015/wordml/symex" xmlns:wpg="http://schemas.microsoft.com/office/word/2010/wordprocessingGroup" xmlns:wpi="http://schemas.microsoft.com/office/word/2010/wordprocessingInk" xmlns:wne="http://schemas.microsoft.com/office/word/2006/wordml" xmlns:wps="http://schemas.microsoft.com/office/word/2010/wordprocessingShape" mc:Ignorable="w14 w15 w16se w16cid w16 w16cex w16sdtdh w16du wp14">
+<w:document xmlns:wpc="http://schemas.microsoft.com/office/word/2010/wordprocessingCanvas" xmlns:cx="http://schemas.microsoft.com/office/drawing/2014/chartex" xmlns:cx1="http://schemas.microsoft.com/office/drawing/2015/9/8/chartex" xmlns:cx2="http://schemas.microsoft.com/office/drawing/2015/10/21/chartex" xmlns:cx3="http://schemas.microsoft.com/office/drawing/2016/5/9/chartex" xmlns:cx4="http://schemas.microsoft.com/office/drawing/2016/5/10/chartex" xmlns:cx5="http://schemas.microsoft.com/office/drawing/2016/5/11/chartex" xmlns:cx6="http://schemas.microsoft.com/office/drawing/2016/5/12/chartex" xmlns:cx7="http://schemas.microsoft.com/office/drawing/2016/5/13/chartex" xmlns:cx8="http://schemas.microsoft.com/office/drawing/2016/5/14/chartex" xmlns:mc="http://schemas.openxmlformats.org/markup-compatibility/2006" xmlns:aink="http://schemas.microsoft.com/office/drawing/2016/ink" xmlns:am3d="http://schemas.microsoft.com/office/drawing/2017/model3d" xmlns:o="urn:schemas-microsoft-com:office:office" xmlns:oel="http://schemas.microsoft.com/office/2019/extlst" xmlns:r="http://schemas.openxmlformats.org/officeDocument/2006/relationships" xmlns:m="http://schemas.openxmlformats.org/officeDocument/2006/math" xmlns:v="urn:schemas-microsoft-com:vml" xmlns:wp14="http://schemas.microsoft.com/office/word/2010/wordprocessingDrawing" xmlns:wp="http://schemas.openxmlformats.org/drawingml/2006/wordprocessingDrawing" xmlns:w10="urn:schemas-microsoft-com:office:word" xmlns:w="http://schemas.openxmlformats.org/wordprocessingml/2006/main" xmlns:w14="http://schemas.microsoft.com/office/word/2010/wordml" xmlns:w15="http://schemas.microsoft.com/office/word/2012/wordml" xmlns:w16cex="http://schemas.microsoft.com/office/word/2018/wordml/cex" xmlns:w16cid="http://schemas.microsoft.com/office/word/2016/wordml/cid" xmlns:w16="http://schemas.microsoft.com/office/word/2018/wordml" xmlns:w16du="http://schemas.microsoft.com/office/word/2023/wordml/word16du" xmlns:w16sdtdh="http://schemas.microsoft.com/office/word/2020/wordml/sdtdatahash" xmlns:w16sdtfl="http://schemas.microsoft.com/office/word/2024/wordml/sdtformatlock" xmlns:w16se="http://schemas.microsoft.com/office/word/2015/wordml/symex" xmlns:wpg="http://schemas.microsoft.com/office/word/2010/wordprocessingGroup" xmlns:wpi="http://schemas.microsoft.com/office/word/2010/wordprocessingInk" xmlns:wne="http://schemas.microsoft.com/office/word/2006/wordml" xmlns:wps="http://schemas.microsoft.com/office/word/2010/wordprocessingShape" mc:Ignorable="w14 w15 w16se w16cid w16 w16cex w16sdtdh w16sdtfl w16du wp14">
   <w:body>
     <w:p>
       <w:r>
@@ -43,8 +43,6 @@
     </w:p>
     <w:p/>
     <w:p/>
-    <w:p/>
-    <w:p/>
     <w:p>
       <w:pPr>
         <w:jc w:val="center"/>
@@ -64,7 +62,6 @@
       </w:r>
     </w:p>
     <w:p/>
-    <w:p/>
     <w:p>
       <w:r>
         <w:t xml:space="preserve">Solicitare aviz </w:t>
@@ -88,15 +85,18 @@
         <w:t>ăzi Municipale</w:t>
       </w:r>
       <w:r>
-        <w:t xml:space="preserve"> – {{nume_client}} – conform CU nr. {{nr_cu}} </w:t>
+        <w:t xml:space="preserve"> – {{nume_</w:t>
+      </w:r>
+      <w:r>
+        <w:t>beneficiar</w:t>
+      </w:r>
+      <w:r>
+        <w:t xml:space="preserve">}} – conform CU nr. {{nr_cu}} </w:t>
       </w:r>
       <w:r>
         <w:t>din {{data_cu}}</w:t>
       </w:r>
     </w:p>
-    <w:p/>
-    <w:p/>
-    <w:p/>
     <w:p/>
     <w:p/>
     <w:p>
@@ -118,15 +118,14 @@
       </w:r>
     </w:p>
     <w:p/>
+    <w:p>
+      <w:r>
+        <w:t>Bună ziua,</w:t>
+      </w:r>
+    </w:p>
     <w:p/>
     <w:p>
       <w:r>
-        <w:t>Bună ziua,</w:t>
-      </w:r>
-    </w:p>
-    <w:p/>
-    <w:p>
-      <w:r>
         <w:t>Vă transmit</w:t>
       </w:r>
       <w:r>
@@ -154,7 +153,13 @@
         <w:t>documentația necesară</w:t>
       </w:r>
       <w:r>
-        <w:t xml:space="preserve"> în vederea eliberării unui aviz</w:t>
+        <w:t xml:space="preserve"> în vederea eliberării unui </w:t>
+      </w:r>
+      <w:r>
+        <w:t>A</w:t>
+      </w:r>
+      <w:r>
+        <w:t>viz</w:t>
       </w:r>
       <w:r>
         <w:t xml:space="preserve"> </w:t>
@@ -179,48 +184,41 @@
       </w:r>
     </w:p>
     <w:p>
+      <w:r>
+        <w:t>Denumire lucrare: {{nume_lucrare}}</w:t>
+      </w:r>
+      <w:r>
+        <w:t>;</w:t>
+      </w:r>
+    </w:p>
+    <w:p>
       <w:pPr>
         <w:rPr>
           <w:lang w:val="en-GB"/>
         </w:rPr>
       </w:pPr>
       <w:r>
-        <w:t>Denumire lucrare: {{nume_lucrare}}</w:t>
-      </w:r>
-      <w:r>
-        <w:t xml:space="preserve"> din </w:t>
-      </w:r>
-      <w:r>
-        <w:t xml:space="preserve">{{localitate_lucrare}}, </w:t>
+        <w:t xml:space="preserve">Adresa lucrare: </w:t>
       </w:r>
       <w:r>
         <w:t>{{adresa_lucrare}}</w:t>
       </w:r>
       <w:r>
-        <w:t>, jude</w:t>
-      </w:r>
-      <w:r>
-        <w:rPr>
-          <w:lang w:val="ro-RO"/>
-        </w:rPr>
-        <w:t xml:space="preserve">ț </w:t>
-      </w:r>
-      <w:r>
         <w:rPr>
           <w:lang w:val="en-GB"/>
         </w:rPr>
-        <w:t>{{judet_lucrare}}</w:t>
-      </w:r>
-      <w:r>
-        <w:rPr>
-          <w:lang w:val="en-GB"/>
-        </w:rPr>
         <w:t>;</w:t>
       </w:r>
     </w:p>
     <w:p>
       <w:r>
-        <w:t>Beneficiar: {{nume_client}}</w:t>
+        <w:t>Beneficiar: {{nume_</w:t>
+      </w:r>
+      <w:r>
+        <w:t>beneficiar</w:t>
+      </w:r>
+      <w:r>
+        <w:t>}}</w:t>
       </w:r>
       <w:r>
         <w:t>;</w:t>
@@ -301,7 +299,7 @@
 </file>
 
 <file path=word/numbering.xml><?xml version="1.0" encoding="utf-8"?>
-<w:numbering xmlns:wpc="http://schemas.microsoft.com/office/word/2010/wordprocessingCanvas" xmlns:cx="http://schemas.microsoft.com/office/drawing/2014/chartex" xmlns:cx1="http://schemas.microsoft.com/office/drawing/2015/9/8/chartex" xmlns:cx2="http://schemas.microsoft.com/office/drawing/2015/10/21/chartex" xmlns:cx3="http://schemas.microsoft.com/office/drawing/2016/5/9/chartex" xmlns:cx4="http://schemas.microsoft.com/office/drawing/2016/5/10/chartex" xmlns:cx5="http://schemas.microsoft.com/office/drawing/2016/5/11/chartex" xmlns:cx6="http://schemas.microsoft.com/office/drawing/2016/5/12/chartex" xmlns:cx7="http://schemas.microsoft.com/office/drawing/2016/5/13/chartex" xmlns:cx8="http://schemas.microsoft.com/office/drawing/2016/5/14/chartex" xmlns:mc="http://schemas.openxmlformats.org/markup-compatibility/2006" xmlns:aink="http://schemas.microsoft.com/office/drawing/2016/ink" xmlns:am3d="http://schemas.microsoft.com/office/drawing/2017/model3d" xmlns:o="urn:schemas-microsoft-com:office:office" xmlns:oel="http://schemas.microsoft.com/office/2019/extlst" xmlns:r="http://schemas.openxmlformats.org/officeDocument/2006/relationships" xmlns:m="http://schemas.openxmlformats.org/officeDocument/2006/math" xmlns:v="urn:schemas-microsoft-com:vml" xmlns:wp14="http://schemas.microsoft.com/office/word/2010/wordprocessingDrawing" xmlns:wp="http://schemas.openxmlformats.org/drawingml/2006/wordprocessingDrawing" xmlns:w10="urn:schemas-microsoft-com:office:word" xmlns:w="http://schemas.openxmlformats.org/wordprocessingml/2006/main" xmlns:w14="http://schemas.microsoft.com/office/word/2010/wordml" xmlns:w15="http://schemas.microsoft.com/office/word/2012/wordml" xmlns:w16cex="http://schemas.microsoft.com/office/word/2018/wordml/cex" xmlns:w16cid="http://schemas.microsoft.com/office/word/2016/wordml/cid" xmlns:w16="http://schemas.microsoft.com/office/word/2018/wordml" xmlns:w16du="http://schemas.microsoft.com/office/word/2023/wordml/word16du" xmlns:w16sdtdh="http://schemas.microsoft.com/office/word/2020/wordml/sdtdatahash" xmlns:w16se="http://schemas.microsoft.com/office/word/2015/wordml/symex" xmlns:wpg="http://schemas.microsoft.com/office/word/2010/wordprocessingGroup" xmlns:wpi="http://schemas.microsoft.com/office/word/2010/wordprocessingInk" xmlns:wne="http://schemas.microsoft.com/office/word/2006/wordml" xmlns:wps="http://schemas.microsoft.com/office/word/2010/wordprocessingShape" mc:Ignorable="w14 w15 w16se w16cid w16 w16cex w16sdtdh w16du wp14">
+<w:numbering xmlns:wpc="http://schemas.microsoft.com/office/word/2010/wordprocessingCanvas" xmlns:cx="http://schemas.microsoft.com/office/drawing/2014/chartex" xmlns:cx1="http://schemas.microsoft.com/office/drawing/2015/9/8/chartex" xmlns:cx2="http://schemas.microsoft.com/office/drawing/2015/10/21/chartex" xmlns:cx3="http://schemas.microsoft.com/office/drawing/2016/5/9/chartex" xmlns:cx4="http://schemas.microsoft.com/office/drawing/2016/5/10/chartex" xmlns:cx5="http://schemas.microsoft.com/office/drawing/2016/5/11/chartex" xmlns:cx6="http://schemas.microsoft.com/office/drawing/2016/5/12/chartex" xmlns:cx7="http://schemas.microsoft.com/office/drawing/2016/5/13/chartex" xmlns:cx8="http://schemas.microsoft.com/office/drawing/2016/5/14/chartex" xmlns:mc="http://schemas.openxmlformats.org/markup-compatibility/2006" xmlns:aink="http://schemas.microsoft.com/office/drawing/2016/ink" xmlns:am3d="http://schemas.microsoft.com/office/drawing/2017/model3d" xmlns:o="urn:schemas-microsoft-com:office:office" xmlns:oel="http://schemas.microsoft.com/office/2019/extlst" xmlns:r="http://schemas.openxmlformats.org/officeDocument/2006/relationships" xmlns:m="http://schemas.openxmlformats.org/officeDocument/2006/math" xmlns:v="urn:schemas-microsoft-com:vml" xmlns:wp14="http://schemas.microsoft.com/office/word/2010/wordprocessingDrawing" xmlns:wp="http://schemas.openxmlformats.org/drawingml/2006/wordprocessingDrawing" xmlns:w10="urn:schemas-microsoft-com:office:word" xmlns:w="http://schemas.openxmlformats.org/wordprocessingml/2006/main" xmlns:w14="http://schemas.microsoft.com/office/word/2010/wordml" xmlns:w15="http://schemas.microsoft.com/office/word/2012/wordml" xmlns:w16cex="http://schemas.microsoft.com/office/word/2018/wordml/cex" xmlns:w16cid="http://schemas.microsoft.com/office/word/2016/wordml/cid" xmlns:w16="http://schemas.microsoft.com/office/word/2018/wordml" xmlns:w16du="http://schemas.microsoft.com/office/word/2023/wordml/word16du" xmlns:w16sdtdh="http://schemas.microsoft.com/office/word/2020/wordml/sdtdatahash" xmlns:w16sdtfl="http://schemas.microsoft.com/office/word/2024/wordml/sdtformatlock" xmlns:w16se="http://schemas.microsoft.com/office/word/2015/wordml/symex" xmlns:wpg="http://schemas.microsoft.com/office/word/2010/wordprocessingGroup" xmlns:wpi="http://schemas.microsoft.com/office/word/2010/wordprocessingInk" xmlns:wne="http://schemas.microsoft.com/office/word/2006/wordml" xmlns:wps="http://schemas.microsoft.com/office/word/2010/wordprocessingShape" mc:Ignorable="w14 w15 w16se w16cid w16 w16cex w16sdtdh w16sdtfl w16du wp14">
   <w:abstractNum w:abstractNumId="0" w15:restartNumberingAfterBreak="0">
     <w:nsid w:val="614A1619"/>
     <w:multiLevelType w:val="hybridMultilevel"/>
@@ -421,7 +419,7 @@
 </file>
 
 <file path=word/styles.xml><?xml version="1.0" encoding="utf-8"?>
-<w:styles xmlns:mc="http://schemas.openxmlformats.org/markup-compatibility/2006" xmlns:r="http://schemas.openxmlformats.org/officeDocument/2006/relationships" xmlns:w="http://schemas.openxmlformats.org/wordprocessingml/2006/main" xmlns:w14="http://schemas.microsoft.com/office/word/2010/wordml" xmlns:w15="http://schemas.microsoft.com/office/word/2012/wordml" xmlns:w16cex="http://schemas.microsoft.com/office/word/2018/wordml/cex" xmlns:w16cid="http://schemas.microsoft.com/office/word/2016/wordml/cid" xmlns:w16="http://schemas.microsoft.com/office/word/2018/wordml" xmlns:w16du="http://schemas.microsoft.com/office/word/2023/wordml/word16du" xmlns:w16sdtdh="http://schemas.microsoft.com/office/word/2020/wordml/sdtdatahash" xmlns:w16se="http://schemas.microsoft.com/office/word/2015/wordml/symex" mc:Ignorable="w14 w15 w16se w16cid w16 w16cex w16sdtdh w16du">
+<w:styles xmlns:mc="http://schemas.openxmlformats.org/markup-compatibility/2006" xmlns:r="http://schemas.openxmlformats.org/officeDocument/2006/relationships" xmlns:w="http://schemas.openxmlformats.org/wordprocessingml/2006/main" xmlns:w14="http://schemas.microsoft.com/office/word/2010/wordml" xmlns:w15="http://schemas.microsoft.com/office/word/2012/wordml" xmlns:w16cex="http://schemas.microsoft.com/office/word/2018/wordml/cex" xmlns:w16cid="http://schemas.microsoft.com/office/word/2016/wordml/cid" xmlns:w16="http://schemas.microsoft.com/office/word/2018/wordml" xmlns:w16du="http://schemas.microsoft.com/office/word/2023/wordml/word16du" xmlns:w16sdtdh="http://schemas.microsoft.com/office/word/2020/wordml/sdtdatahash" xmlns:w16sdtfl="http://schemas.microsoft.com/office/word/2024/wordml/sdtformatlock" xmlns:w16se="http://schemas.microsoft.com/office/word/2015/wordml/symex" mc:Ignorable="w14 w15 w16se w16cid w16 w16cex w16sdtdh w16sdtfl w16du">
   <w:docDefaults>
     <w:rPrDefault>
       <w:rPr>
